--- a/minutes/minutes-5-06-10-2017.docx
+++ b/minutes/minutes-5-06-10-2017.docx
@@ -304,17 +304,61 @@
                 <w:szCs w:val="24"/>
                 <w:lang w:eastAsia="en-SG"/>
               </w:rPr>
-              <w:t>Kwa Geok Choo Law</w:t>
-            </w:r>
-            <w:r>
-              <w:rPr>
-                <w:rFonts w:eastAsia="Times New Roman" w:cstheme="minorHAnsi"/>
-                <w:color w:val="000000"/>
-                <w:sz w:val="24"/>
-                <w:szCs w:val="24"/>
-                <w:lang w:eastAsia="en-SG"/>
-              </w:rPr>
-              <w:t xml:space="preserve"> Library Proj. Rm </w:t>
+              <w:t xml:space="preserve">Kwa </w:t>
+            </w:r>
+            <w:proofErr w:type="spellStart"/>
+            <w:r>
+              <w:rPr>
+                <w:rFonts w:eastAsia="Times New Roman" w:cstheme="minorHAnsi"/>
+                <w:color w:val="000000"/>
+                <w:sz w:val="24"/>
+                <w:szCs w:val="24"/>
+                <w:lang w:eastAsia="en-SG"/>
+              </w:rPr>
+              <w:t>Geok</w:t>
+            </w:r>
+            <w:proofErr w:type="spellEnd"/>
+            <w:r>
+              <w:rPr>
+                <w:rFonts w:eastAsia="Times New Roman" w:cstheme="minorHAnsi"/>
+                <w:color w:val="000000"/>
+                <w:sz w:val="24"/>
+                <w:szCs w:val="24"/>
+                <w:lang w:eastAsia="en-SG"/>
+              </w:rPr>
+              <w:t xml:space="preserve"> Choo Law</w:t>
+            </w:r>
+            <w:r>
+              <w:rPr>
+                <w:rFonts w:eastAsia="Times New Roman" w:cstheme="minorHAnsi"/>
+                <w:color w:val="000000"/>
+                <w:sz w:val="24"/>
+                <w:szCs w:val="24"/>
+                <w:lang w:eastAsia="en-SG"/>
+              </w:rPr>
+              <w:t xml:space="preserve"> Library </w:t>
+            </w:r>
+            <w:proofErr w:type="spellStart"/>
+            <w:r>
+              <w:rPr>
+                <w:rFonts w:eastAsia="Times New Roman" w:cstheme="minorHAnsi"/>
+                <w:color w:val="000000"/>
+                <w:sz w:val="24"/>
+                <w:szCs w:val="24"/>
+                <w:lang w:eastAsia="en-SG"/>
+              </w:rPr>
+              <w:t>Proj</w:t>
+            </w:r>
+            <w:proofErr w:type="spellEnd"/>
+            <w:r>
+              <w:rPr>
+                <w:rFonts w:eastAsia="Times New Roman" w:cstheme="minorHAnsi"/>
+                <w:color w:val="000000"/>
+                <w:sz w:val="24"/>
+                <w:szCs w:val="24"/>
+                <w:lang w:eastAsia="en-SG"/>
+              </w:rPr>
+              <w:t xml:space="preserve">. Rm </w:t>
             </w:r>
             <w:r>
               <w:rPr>
@@ -639,6 +683,7 @@
               </w:rPr>
               <w:t xml:space="preserve">Testing of </w:t>
             </w:r>
+            <w:proofErr w:type="spellStart"/>
             <w:r>
               <w:rPr>
                 <w:rFonts w:eastAsia="Times New Roman" w:cstheme="minorHAnsi"/>
@@ -649,6 +694,7 @@
               </w:rPr>
               <w:t>heatmap</w:t>
             </w:r>
+            <w:proofErr w:type="spellEnd"/>
           </w:p>
           <w:p>
             <w:pPr>
@@ -1023,8 +1069,20 @@
                 <w:szCs w:val="24"/>
                 <w:lang w:eastAsia="en-SG"/>
               </w:rPr>
-              <w:t>Daniel &amp; HongYuan</w:t>
-            </w:r>
+              <w:t xml:space="preserve">Daniel &amp; </w:t>
+            </w:r>
+            <w:proofErr w:type="spellStart"/>
+            <w:r>
+              <w:rPr>
+                <w:rFonts w:eastAsia="Times New Roman" w:cstheme="minorHAnsi"/>
+                <w:color w:val="000000"/>
+                <w:sz w:val="24"/>
+                <w:szCs w:val="24"/>
+                <w:lang w:eastAsia="en-SG"/>
+              </w:rPr>
+              <w:t>HongYuan</w:t>
+            </w:r>
+            <w:proofErr w:type="spellEnd"/>
           </w:p>
         </w:tc>
         <w:tc>
@@ -1344,8 +1402,20 @@
                 <w:szCs w:val="24"/>
                 <w:lang w:eastAsia="en-SG"/>
               </w:rPr>
-              <w:t>Daniel &amp; HongYuan</w:t>
-            </w:r>
+              <w:t xml:space="preserve">Daniel &amp; </w:t>
+            </w:r>
+            <w:proofErr w:type="spellStart"/>
+            <w:r>
+              <w:rPr>
+                <w:rFonts w:eastAsia="Times New Roman" w:cstheme="minorHAnsi"/>
+                <w:color w:val="000000"/>
+                <w:sz w:val="24"/>
+                <w:szCs w:val="24"/>
+                <w:lang w:eastAsia="en-SG"/>
+              </w:rPr>
+              <w:t>HongYuan</w:t>
+            </w:r>
+            <w:proofErr w:type="spellEnd"/>
           </w:p>
         </w:tc>
         <w:tc>
@@ -1506,7 +1576,7 @@
                 <w:szCs w:val="24"/>
                 <w:lang w:eastAsia="en-SG"/>
               </w:rPr>
-              <w:t>Daniel &amp; HongYuan</w:t>
+              <w:t>Andy &amp; Hani</w:t>
             </w:r>
           </w:p>
         </w:tc>
@@ -1946,42 +2016,56 @@
                 <w:szCs w:val="24"/>
                 <w:lang w:eastAsia="en-SG"/>
               </w:rPr>
-              <w:t>Integrate basic location report with heatmap</w:t>
-            </w:r>
-          </w:p>
-        </w:tc>
-        <w:tc>
-          <w:tcPr>
-            <w:tcW w:w="0" w:type="auto"/>
-            <w:tcMar>
-              <w:top w:w="0" w:type="dxa"/>
-              <w:left w:w="115" w:type="dxa"/>
-              <w:bottom w:w="0" w:type="dxa"/>
-              <w:right w:w="115" w:type="dxa"/>
-            </w:tcMar>
-            <w:vAlign w:val="center"/>
-          </w:tcPr>
-          <w:p>
-            <w:pPr>
-              <w:spacing w:after="0" w:line="240" w:lineRule="auto"/>
-              <w:rPr>
-                <w:rFonts w:eastAsia="Times New Roman" w:cstheme="minorHAnsi"/>
-                <w:color w:val="000000"/>
-                <w:sz w:val="24"/>
-                <w:szCs w:val="24"/>
-                <w:lang w:eastAsia="en-SG"/>
-              </w:rPr>
-            </w:pPr>
-            <w:r>
-              <w:rPr>
-                <w:rFonts w:eastAsia="Times New Roman" w:cstheme="minorHAnsi"/>
-                <w:color w:val="000000"/>
-                <w:sz w:val="24"/>
-                <w:szCs w:val="24"/>
-                <w:lang w:eastAsia="en-SG"/>
-              </w:rPr>
-              <w:t>Daniel &amp; HongYuan</w:t>
-            </w:r>
+              <w:t xml:space="preserve">Integrate basic location report with </w:t>
+            </w:r>
+            <w:proofErr w:type="spellStart"/>
+            <w:r>
+              <w:rPr>
+                <w:rFonts w:eastAsia="Times New Roman" w:cstheme="minorHAnsi"/>
+                <w:color w:val="000000"/>
+                <w:sz w:val="24"/>
+                <w:szCs w:val="24"/>
+                <w:lang w:eastAsia="en-SG"/>
+              </w:rPr>
+              <w:t>heatmap</w:t>
+            </w:r>
+            <w:proofErr w:type="spellEnd"/>
+          </w:p>
+        </w:tc>
+        <w:tc>
+          <w:tcPr>
+            <w:tcW w:w="0" w:type="auto"/>
+            <w:tcMar>
+              <w:top w:w="0" w:type="dxa"/>
+              <w:left w:w="115" w:type="dxa"/>
+              <w:bottom w:w="0" w:type="dxa"/>
+              <w:right w:w="115" w:type="dxa"/>
+            </w:tcMar>
+            <w:vAlign w:val="center"/>
+          </w:tcPr>
+          <w:p>
+            <w:pPr>
+              <w:spacing w:after="0" w:line="240" w:lineRule="auto"/>
+              <w:rPr>
+                <w:rFonts w:eastAsia="Times New Roman" w:cstheme="minorHAnsi"/>
+                <w:color w:val="000000"/>
+                <w:sz w:val="24"/>
+                <w:szCs w:val="24"/>
+                <w:lang w:eastAsia="en-SG"/>
+              </w:rPr>
+            </w:pPr>
+            <w:r>
+              <w:rPr>
+                <w:rFonts w:eastAsia="Times New Roman" w:cstheme="minorHAnsi"/>
+                <w:color w:val="000000"/>
+                <w:sz w:val="24"/>
+                <w:szCs w:val="24"/>
+                <w:lang w:eastAsia="en-SG"/>
+              </w:rPr>
+              <w:t>Andy &amp; Hani</w:t>
+            </w:r>
+            <w:bookmarkStart w:id="0" w:name="_GoBack"/>
+            <w:bookmarkEnd w:id="0"/>
           </w:p>
         </w:tc>
         <w:tc>
@@ -2776,27 +2860,115 @@
           <w:szCs w:val="24"/>
           <w:lang w:eastAsia="en-SG"/>
         </w:rPr>
-        <w:t xml:space="preserve"> Subsequently, we tested the heatmap function by checking if the h</w:t>
-      </w:r>
-      <w:r>
-        <w:rPr>
-          <w:rFonts w:eastAsia="Times New Roman" w:cstheme="minorHAnsi"/>
-          <w:color w:val="000000"/>
-          <w:sz w:val="24"/>
-          <w:szCs w:val="24"/>
-          <w:lang w:eastAsia="en-SG"/>
-        </w:rPr>
-        <w:t xml:space="preserve">eatmap </w:t>
-      </w:r>
-      <w:r>
-        <w:rPr>
-          <w:rFonts w:eastAsia="Times New Roman" w:cstheme="minorHAnsi"/>
-          <w:color w:val="000000"/>
-          <w:sz w:val="24"/>
-          <w:szCs w:val="24"/>
-          <w:lang w:eastAsia="en-SG"/>
-        </w:rPr>
-        <w:t>table result corresponds to the data in the heatmap, and if the heat level colour is accurate matched in the heatmap image. After solving all the bugs in the testing, w</w:t>
+        <w:t xml:space="preserve"> Subsequently, we tested the </w:t>
+      </w:r>
+      <w:proofErr w:type="spellStart"/>
+      <w:r>
+        <w:rPr>
+          <w:rFonts w:eastAsia="Times New Roman" w:cstheme="minorHAnsi"/>
+          <w:color w:val="000000"/>
+          <w:sz w:val="24"/>
+          <w:szCs w:val="24"/>
+          <w:lang w:eastAsia="en-SG"/>
+        </w:rPr>
+        <w:t>heatmap</w:t>
+      </w:r>
+      <w:proofErr w:type="spellEnd"/>
+      <w:r>
+        <w:rPr>
+          <w:rFonts w:eastAsia="Times New Roman" w:cstheme="minorHAnsi"/>
+          <w:color w:val="000000"/>
+          <w:sz w:val="24"/>
+          <w:szCs w:val="24"/>
+          <w:lang w:eastAsia="en-SG"/>
+        </w:rPr>
+        <w:t xml:space="preserve"> function by checking if the </w:t>
+      </w:r>
+      <w:proofErr w:type="spellStart"/>
+      <w:r>
+        <w:rPr>
+          <w:rFonts w:eastAsia="Times New Roman" w:cstheme="minorHAnsi"/>
+          <w:color w:val="000000"/>
+          <w:sz w:val="24"/>
+          <w:szCs w:val="24"/>
+          <w:lang w:eastAsia="en-SG"/>
+        </w:rPr>
+        <w:t>h</w:t>
+      </w:r>
+      <w:r>
+        <w:rPr>
+          <w:rFonts w:eastAsia="Times New Roman" w:cstheme="minorHAnsi"/>
+          <w:color w:val="000000"/>
+          <w:sz w:val="24"/>
+          <w:szCs w:val="24"/>
+          <w:lang w:eastAsia="en-SG"/>
+        </w:rPr>
+        <w:t>eatmap</w:t>
+      </w:r>
+      <w:proofErr w:type="spellEnd"/>
+      <w:r>
+        <w:rPr>
+          <w:rFonts w:eastAsia="Times New Roman" w:cstheme="minorHAnsi"/>
+          <w:color w:val="000000"/>
+          <w:sz w:val="24"/>
+          <w:szCs w:val="24"/>
+          <w:lang w:eastAsia="en-SG"/>
+        </w:rPr>
+        <w:t xml:space="preserve"> </w:t>
+      </w:r>
+      <w:r>
+        <w:rPr>
+          <w:rFonts w:eastAsia="Times New Roman" w:cstheme="minorHAnsi"/>
+          <w:color w:val="000000"/>
+          <w:sz w:val="24"/>
+          <w:szCs w:val="24"/>
+          <w:lang w:eastAsia="en-SG"/>
+        </w:rPr>
+        <w:t xml:space="preserve">table result corresponds to the data in the </w:t>
+      </w:r>
+      <w:proofErr w:type="spellStart"/>
+      <w:r>
+        <w:rPr>
+          <w:rFonts w:eastAsia="Times New Roman" w:cstheme="minorHAnsi"/>
+          <w:color w:val="000000"/>
+          <w:sz w:val="24"/>
+          <w:szCs w:val="24"/>
+          <w:lang w:eastAsia="en-SG"/>
+        </w:rPr>
+        <w:t>heatmap</w:t>
+      </w:r>
+      <w:proofErr w:type="spellEnd"/>
+      <w:r>
+        <w:rPr>
+          <w:rFonts w:eastAsia="Times New Roman" w:cstheme="minorHAnsi"/>
+          <w:color w:val="000000"/>
+          <w:sz w:val="24"/>
+          <w:szCs w:val="24"/>
+          <w:lang w:eastAsia="en-SG"/>
+        </w:rPr>
+        <w:t xml:space="preserve">, and if the heat level colour is accurate matched in the </w:t>
+      </w:r>
+      <w:proofErr w:type="spellStart"/>
+      <w:r>
+        <w:rPr>
+          <w:rFonts w:eastAsia="Times New Roman" w:cstheme="minorHAnsi"/>
+          <w:color w:val="000000"/>
+          <w:sz w:val="24"/>
+          <w:szCs w:val="24"/>
+          <w:lang w:eastAsia="en-SG"/>
+        </w:rPr>
+        <w:t>heatmap</w:t>
+      </w:r>
+      <w:proofErr w:type="spellEnd"/>
+      <w:r>
+        <w:rPr>
+          <w:rFonts w:eastAsia="Times New Roman" w:cstheme="minorHAnsi"/>
+          <w:color w:val="000000"/>
+          <w:sz w:val="24"/>
+          <w:szCs w:val="24"/>
+          <w:lang w:eastAsia="en-SG"/>
+        </w:rPr>
+        <w:t xml:space="preserve"> image. After solving all the bugs in the testing, w</w:t>
       </w:r>
       <w:r>
         <w:rPr>
@@ -2910,19 +3082,7 @@
           <w:szCs w:val="24"/>
           <w:lang w:eastAsia="en-SG"/>
         </w:rPr>
-        <w:t>mming team with a deadline on 10,12 an</w:t>
-      </w:r>
-      <w:bookmarkStart w:id="0" w:name="_GoBack"/>
-      <w:bookmarkEnd w:id="0"/>
-      <w:r>
-        <w:rPr>
-          <w:rFonts w:eastAsia="Times New Roman" w:cstheme="minorHAnsi"/>
-          <w:color w:val="000000"/>
-          <w:sz w:val="24"/>
-          <w:szCs w:val="24"/>
-          <w:lang w:eastAsia="en-SG"/>
-        </w:rPr>
-        <w:t>d 13 October</w:t>
+        <w:t>mming team with a deadline on 10,12 and 13 October</w:t>
       </w:r>
       <w:r>
         <w:rPr>

--- a/minutes/minutes-5-06-10-2017.docx
+++ b/minutes/minutes-5-06-10-2017.docx
@@ -1,6 +1,6 @@
 
 <file path=word/document.xml><?xml version="1.0" encoding="utf-8"?>
-<w:document xmlns:wpc="http://schemas.microsoft.com/office/word/2010/wordprocessingCanvas" xmlns:mo="http://schemas.microsoft.com/office/mac/office/2008/main" xmlns:mc="http://schemas.openxmlformats.org/markup-compatibility/2006" xmlns:mv="urn:schemas-microsoft-com:mac:vml" xmlns:o="urn:schemas-microsoft-com:office:office" xmlns:r="http://schemas.openxmlformats.org/officeDocument/2006/relationships" xmlns:m="http://schemas.openxmlformats.org/officeDocument/2006/math" xmlns:v="urn:schemas-microsoft-com:vml" xmlns:wp14="http://schemas.microsoft.com/office/word/2010/wordprocessingDrawing" xmlns:wp="http://schemas.openxmlformats.org/drawingml/2006/wordprocessingDrawing" xmlns:w10="urn:schemas-microsoft-com:office:word" xmlns:w="http://schemas.openxmlformats.org/wordprocessingml/2006/main" xmlns:w14="http://schemas.microsoft.com/office/word/2010/wordml" xmlns:w15="http://schemas.microsoft.com/office/word/2012/wordml" xmlns:wpg="http://schemas.microsoft.com/office/word/2010/wordprocessingGroup" xmlns:wpi="http://schemas.microsoft.com/office/word/2010/wordprocessingInk" xmlns:wne="http://schemas.microsoft.com/office/word/2006/wordml" xmlns:wps="http://schemas.microsoft.com/office/word/2010/wordprocessingShape" mc:Ignorable="w14 w15 wp14">
+<w:document xmlns:wpc="http://schemas.microsoft.com/office/word/2010/wordprocessingCanvas" xmlns:cx="http://schemas.microsoft.com/office/drawing/2014/chartex" xmlns:cx1="http://schemas.microsoft.com/office/drawing/2015/9/8/chartex" xmlns:cx2="http://schemas.microsoft.com/office/drawing/2015/10/21/chartex" xmlns:cx3="http://schemas.microsoft.com/office/drawing/2016/5/9/chartex" xmlns:cx4="http://schemas.microsoft.com/office/drawing/2016/5/10/chartex" xmlns:cx5="http://schemas.microsoft.com/office/drawing/2016/5/11/chartex" xmlns:cx6="http://schemas.microsoft.com/office/drawing/2016/5/12/chartex" xmlns:cx7="http://schemas.microsoft.com/office/drawing/2016/5/13/chartex" xmlns:cx8="http://schemas.microsoft.com/office/drawing/2016/5/14/chartex" xmlns:mc="http://schemas.openxmlformats.org/markup-compatibility/2006" xmlns:aink="http://schemas.microsoft.com/office/drawing/2016/ink" xmlns:am3d="http://schemas.microsoft.com/office/drawing/2017/model3d" xmlns:o="urn:schemas-microsoft-com:office:office" xmlns:r="http://schemas.openxmlformats.org/officeDocument/2006/relationships" xmlns:m="http://schemas.openxmlformats.org/officeDocument/2006/math" xmlns:v="urn:schemas-microsoft-com:vml" xmlns:wp14="http://schemas.microsoft.com/office/word/2010/wordprocessingDrawing" xmlns:wp="http://schemas.openxmlformats.org/drawingml/2006/wordprocessingDrawing" xmlns:w10="urn:schemas-microsoft-com:office:word" xmlns:w="http://schemas.openxmlformats.org/wordprocessingml/2006/main" xmlns:w14="http://schemas.microsoft.com/office/word/2010/wordml" xmlns:w15="http://schemas.microsoft.com/office/word/2012/wordml" xmlns:w16se="http://schemas.microsoft.com/office/word/2015/wordml/symex" xmlns:wpg="http://schemas.microsoft.com/office/word/2010/wordprocessingGroup" xmlns:wpi="http://schemas.microsoft.com/office/word/2010/wordprocessingInk" xmlns:wne="http://schemas.microsoft.com/office/word/2006/wordml" xmlns:wps="http://schemas.microsoft.com/office/word/2010/wordprocessingShape" mc:Ignorable="w14 w15 w16se wp14">
   <w:body>
     <w:p>
       <w:pPr>
@@ -203,7 +203,17 @@
                 <w:szCs w:val="24"/>
                 <w:lang w:eastAsia="en-SG"/>
               </w:rPr>
-              <w:t>5:0</w:t>
+              <w:t>2</w:t>
+            </w:r>
+            <w:r>
+              <w:rPr>
+                <w:rFonts w:eastAsia="Times New Roman" w:cstheme="minorHAnsi"/>
+                <w:color w:val="000000"/>
+                <w:sz w:val="24"/>
+                <w:szCs w:val="24"/>
+                <w:lang w:eastAsia="en-SG"/>
+              </w:rPr>
+              <w:t>:0</w:t>
             </w:r>
             <w:r>
               <w:rPr>
@@ -304,61 +314,17 @@
                 <w:szCs w:val="24"/>
                 <w:lang w:eastAsia="en-SG"/>
               </w:rPr>
-              <w:t xml:space="preserve">Kwa </w:t>
-            </w:r>
-            <w:proofErr w:type="spellStart"/>
-            <w:r>
-              <w:rPr>
-                <w:rFonts w:eastAsia="Times New Roman" w:cstheme="minorHAnsi"/>
-                <w:color w:val="000000"/>
-                <w:sz w:val="24"/>
-                <w:szCs w:val="24"/>
-                <w:lang w:eastAsia="en-SG"/>
-              </w:rPr>
-              <w:t>Geok</w:t>
-            </w:r>
-            <w:proofErr w:type="spellEnd"/>
-            <w:r>
-              <w:rPr>
-                <w:rFonts w:eastAsia="Times New Roman" w:cstheme="minorHAnsi"/>
-                <w:color w:val="000000"/>
-                <w:sz w:val="24"/>
-                <w:szCs w:val="24"/>
-                <w:lang w:eastAsia="en-SG"/>
-              </w:rPr>
-              <w:t xml:space="preserve"> Choo Law</w:t>
-            </w:r>
-            <w:r>
-              <w:rPr>
-                <w:rFonts w:eastAsia="Times New Roman" w:cstheme="minorHAnsi"/>
-                <w:color w:val="000000"/>
-                <w:sz w:val="24"/>
-                <w:szCs w:val="24"/>
-                <w:lang w:eastAsia="en-SG"/>
-              </w:rPr>
-              <w:t xml:space="preserve"> Library </w:t>
-            </w:r>
-            <w:proofErr w:type="spellStart"/>
-            <w:r>
-              <w:rPr>
-                <w:rFonts w:eastAsia="Times New Roman" w:cstheme="minorHAnsi"/>
-                <w:color w:val="000000"/>
-                <w:sz w:val="24"/>
-                <w:szCs w:val="24"/>
-                <w:lang w:eastAsia="en-SG"/>
-              </w:rPr>
-              <w:t>Proj</w:t>
-            </w:r>
-            <w:proofErr w:type="spellEnd"/>
-            <w:r>
-              <w:rPr>
-                <w:rFonts w:eastAsia="Times New Roman" w:cstheme="minorHAnsi"/>
-                <w:color w:val="000000"/>
-                <w:sz w:val="24"/>
-                <w:szCs w:val="24"/>
-                <w:lang w:eastAsia="en-SG"/>
-              </w:rPr>
-              <w:t xml:space="preserve">. Rm </w:t>
+              <w:t>Kwa Geok Choo Law</w:t>
+            </w:r>
+            <w:r>
+              <w:rPr>
+                <w:rFonts w:eastAsia="Times New Roman" w:cstheme="minorHAnsi"/>
+                <w:color w:val="000000"/>
+                <w:sz w:val="24"/>
+                <w:szCs w:val="24"/>
+                <w:lang w:eastAsia="en-SG"/>
+              </w:rPr>
+              <w:t xml:space="preserve"> Library Proj. Rm </w:t>
             </w:r>
             <w:r>
               <w:rPr>
@@ -683,7 +649,6 @@
               </w:rPr>
               <w:t xml:space="preserve">Testing of </w:t>
             </w:r>
-            <w:proofErr w:type="spellStart"/>
             <w:r>
               <w:rPr>
                 <w:rFonts w:eastAsia="Times New Roman" w:cstheme="minorHAnsi"/>
@@ -694,7 +659,6 @@
               </w:rPr>
               <w:t>heatmap</w:t>
             </w:r>
-            <w:proofErr w:type="spellEnd"/>
           </w:p>
           <w:p>
             <w:pPr>
@@ -1069,20 +1033,8 @@
                 <w:szCs w:val="24"/>
                 <w:lang w:eastAsia="en-SG"/>
               </w:rPr>
-              <w:t xml:space="preserve">Daniel &amp; </w:t>
-            </w:r>
-            <w:proofErr w:type="spellStart"/>
-            <w:r>
-              <w:rPr>
-                <w:rFonts w:eastAsia="Times New Roman" w:cstheme="minorHAnsi"/>
-                <w:color w:val="000000"/>
-                <w:sz w:val="24"/>
-                <w:szCs w:val="24"/>
-                <w:lang w:eastAsia="en-SG"/>
-              </w:rPr>
-              <w:t>HongYuan</w:t>
-            </w:r>
-            <w:proofErr w:type="spellEnd"/>
+              <w:t>Daniel &amp; HongYuan</w:t>
+            </w:r>
           </w:p>
         </w:tc>
         <w:tc>
@@ -1242,7 +1194,7 @@
                 <w:szCs w:val="24"/>
                 <w:lang w:eastAsia="en-SG"/>
               </w:rPr>
-              <w:t>Andy &amp; Hani</w:t>
+              <w:t>Daniel &amp; HongYuan</w:t>
             </w:r>
           </w:p>
         </w:tc>
@@ -1276,17 +1228,7 @@
                 <w:szCs w:val="24"/>
                 <w:lang w:eastAsia="en-SG"/>
               </w:rPr>
-              <w:t>10</w:t>
-            </w:r>
-            <w:r>
-              <w:rPr>
-                <w:rFonts w:eastAsia="Times New Roman" w:cstheme="minorHAnsi"/>
-                <w:color w:val="000000"/>
-                <w:sz w:val="24"/>
-                <w:szCs w:val="24"/>
-                <w:lang w:eastAsia="en-SG"/>
-              </w:rPr>
-              <w:t xml:space="preserve"> Oc</w:t>
+              <w:t>10 Oc</w:t>
             </w:r>
             <w:r>
               <w:rPr>
@@ -1402,20 +1344,8 @@
                 <w:szCs w:val="24"/>
                 <w:lang w:eastAsia="en-SG"/>
               </w:rPr>
-              <w:t xml:space="preserve">Daniel &amp; </w:t>
-            </w:r>
-            <w:proofErr w:type="spellStart"/>
-            <w:r>
-              <w:rPr>
-                <w:rFonts w:eastAsia="Times New Roman" w:cstheme="minorHAnsi"/>
-                <w:color w:val="000000"/>
-                <w:sz w:val="24"/>
-                <w:szCs w:val="24"/>
-                <w:lang w:eastAsia="en-SG"/>
-              </w:rPr>
-              <w:t>HongYuan</w:t>
-            </w:r>
-            <w:proofErr w:type="spellEnd"/>
+              <w:t>Daniel &amp; HongYuan</w:t>
+            </w:r>
           </w:p>
         </w:tc>
         <w:tc>
@@ -1448,17 +1378,7 @@
                 <w:szCs w:val="24"/>
                 <w:lang w:eastAsia="en-SG"/>
               </w:rPr>
-              <w:t>10</w:t>
-            </w:r>
-            <w:r>
-              <w:rPr>
-                <w:rFonts w:eastAsia="Times New Roman" w:cstheme="minorHAnsi"/>
-                <w:color w:val="000000"/>
-                <w:sz w:val="24"/>
-                <w:szCs w:val="24"/>
-                <w:lang w:eastAsia="en-SG"/>
-              </w:rPr>
-              <w:t xml:space="preserve"> Oc</w:t>
+              <w:t>10 Oc</w:t>
             </w:r>
             <w:r>
               <w:rPr>
@@ -1611,17 +1531,7 @@
                 <w:szCs w:val="24"/>
                 <w:lang w:eastAsia="en-SG"/>
               </w:rPr>
-              <w:t>12</w:t>
-            </w:r>
-            <w:r>
-              <w:rPr>
-                <w:rFonts w:eastAsia="Times New Roman" w:cstheme="minorHAnsi"/>
-                <w:color w:val="000000"/>
-                <w:sz w:val="24"/>
-                <w:szCs w:val="24"/>
-                <w:lang w:eastAsia="en-SG"/>
-              </w:rPr>
-              <w:t xml:space="preserve"> Oc</w:t>
+              <w:t>12 Oc</w:t>
             </w:r>
             <w:r>
               <w:rPr>
@@ -1772,17 +1682,7 @@
                 <w:szCs w:val="24"/>
                 <w:lang w:eastAsia="en-SG"/>
               </w:rPr>
-              <w:t>12</w:t>
-            </w:r>
-            <w:r>
-              <w:rPr>
-                <w:rFonts w:eastAsia="Times New Roman" w:cstheme="minorHAnsi"/>
-                <w:color w:val="000000"/>
-                <w:sz w:val="24"/>
-                <w:szCs w:val="24"/>
-                <w:lang w:eastAsia="en-SG"/>
-              </w:rPr>
-              <w:t xml:space="preserve"> Oc</w:t>
+              <w:t>12 Oc</w:t>
             </w:r>
             <w:r>
               <w:rPr>
@@ -1933,17 +1833,7 @@
                 <w:szCs w:val="24"/>
                 <w:lang w:eastAsia="en-SG"/>
               </w:rPr>
-              <w:t>12</w:t>
-            </w:r>
-            <w:r>
-              <w:rPr>
-                <w:rFonts w:eastAsia="Times New Roman" w:cstheme="minorHAnsi"/>
-                <w:color w:val="000000"/>
-                <w:sz w:val="24"/>
-                <w:szCs w:val="24"/>
-                <w:lang w:eastAsia="en-SG"/>
-              </w:rPr>
-              <w:t xml:space="preserve"> Oct</w:t>
+              <w:t>12 Oct</w:t>
             </w:r>
           </w:p>
         </w:tc>
@@ -2016,20 +1906,8 @@
                 <w:szCs w:val="24"/>
                 <w:lang w:eastAsia="en-SG"/>
               </w:rPr>
-              <w:t xml:space="preserve">Integrate basic location report with </w:t>
-            </w:r>
-            <w:proofErr w:type="spellStart"/>
-            <w:r>
-              <w:rPr>
-                <w:rFonts w:eastAsia="Times New Roman" w:cstheme="minorHAnsi"/>
-                <w:color w:val="000000"/>
-                <w:sz w:val="24"/>
-                <w:szCs w:val="24"/>
-                <w:lang w:eastAsia="en-SG"/>
-              </w:rPr>
-              <w:t>heatmap</w:t>
-            </w:r>
-            <w:proofErr w:type="spellEnd"/>
+              <w:t>Integrate basic location report with heatmap</w:t>
+            </w:r>
           </w:p>
         </w:tc>
         <w:tc>
@@ -2064,51 +1942,39 @@
               </w:rPr>
               <w:t>Andy &amp; Hani</w:t>
             </w:r>
-            <w:bookmarkStart w:id="0" w:name="_GoBack"/>
-            <w:bookmarkEnd w:id="0"/>
-          </w:p>
-        </w:tc>
-        <w:tc>
-          <w:tcPr>
-            <w:tcW w:w="0" w:type="auto"/>
-            <w:tcMar>
-              <w:top w:w="0" w:type="dxa"/>
-              <w:left w:w="115" w:type="dxa"/>
-              <w:bottom w:w="0" w:type="dxa"/>
-              <w:right w:w="115" w:type="dxa"/>
-            </w:tcMar>
-            <w:vAlign w:val="center"/>
-          </w:tcPr>
-          <w:p>
-            <w:pPr>
-              <w:spacing w:after="0" w:line="240" w:lineRule="auto"/>
-              <w:rPr>
-                <w:rFonts w:eastAsia="Times New Roman" w:cstheme="minorHAnsi"/>
-                <w:color w:val="000000"/>
-                <w:sz w:val="24"/>
-                <w:szCs w:val="24"/>
-                <w:lang w:eastAsia="en-SG"/>
-              </w:rPr>
-            </w:pPr>
-            <w:r>
-              <w:rPr>
-                <w:rFonts w:eastAsia="Times New Roman" w:cstheme="minorHAnsi"/>
-                <w:color w:val="000000"/>
-                <w:sz w:val="24"/>
-                <w:szCs w:val="24"/>
-                <w:lang w:eastAsia="en-SG"/>
-              </w:rPr>
-              <w:t>12</w:t>
-            </w:r>
-            <w:r>
-              <w:rPr>
-                <w:rFonts w:eastAsia="Times New Roman" w:cstheme="minorHAnsi"/>
-                <w:color w:val="000000"/>
-                <w:sz w:val="24"/>
-                <w:szCs w:val="24"/>
-                <w:lang w:eastAsia="en-SG"/>
-              </w:rPr>
-              <w:t xml:space="preserve"> Oct</w:t>
+          </w:p>
+        </w:tc>
+        <w:tc>
+          <w:tcPr>
+            <w:tcW w:w="0" w:type="auto"/>
+            <w:tcMar>
+              <w:top w:w="0" w:type="dxa"/>
+              <w:left w:w="115" w:type="dxa"/>
+              <w:bottom w:w="0" w:type="dxa"/>
+              <w:right w:w="115" w:type="dxa"/>
+            </w:tcMar>
+            <w:vAlign w:val="center"/>
+          </w:tcPr>
+          <w:p>
+            <w:pPr>
+              <w:spacing w:after="0" w:line="240" w:lineRule="auto"/>
+              <w:rPr>
+                <w:rFonts w:eastAsia="Times New Roman" w:cstheme="minorHAnsi"/>
+                <w:color w:val="000000"/>
+                <w:sz w:val="24"/>
+                <w:szCs w:val="24"/>
+                <w:lang w:eastAsia="en-SG"/>
+              </w:rPr>
+            </w:pPr>
+            <w:r>
+              <w:rPr>
+                <w:rFonts w:eastAsia="Times New Roman" w:cstheme="minorHAnsi"/>
+                <w:color w:val="000000"/>
+                <w:sz w:val="24"/>
+                <w:szCs w:val="24"/>
+                <w:lang w:eastAsia="en-SG"/>
+              </w:rPr>
+              <w:t>12 Oct</w:t>
             </w:r>
           </w:p>
         </w:tc>
@@ -2249,17 +2115,7 @@
                 <w:szCs w:val="24"/>
                 <w:lang w:eastAsia="en-SG"/>
               </w:rPr>
-              <w:t>13</w:t>
-            </w:r>
-            <w:r>
-              <w:rPr>
-                <w:rFonts w:eastAsia="Times New Roman" w:cstheme="minorHAnsi"/>
-                <w:color w:val="000000"/>
-                <w:sz w:val="24"/>
-                <w:szCs w:val="24"/>
-                <w:lang w:eastAsia="en-SG"/>
-              </w:rPr>
-              <w:t xml:space="preserve"> Oct</w:t>
+              <w:t>13 Oct</w:t>
             </w:r>
           </w:p>
         </w:tc>
@@ -2358,6 +2214,16 @@
                 <w:lang w:eastAsia="en-SG"/>
               </w:rPr>
             </w:pPr>
+            <w:r>
+              <w:rPr>
+                <w:rFonts w:eastAsia="Times New Roman" w:cstheme="minorHAnsi"/>
+                <w:color w:val="000000"/>
+                <w:sz w:val="24"/>
+                <w:szCs w:val="24"/>
+                <w:lang w:eastAsia="en-SG"/>
+              </w:rPr>
+              <w:t>Daniel &amp; HongYuan</w:t>
+            </w:r>
           </w:p>
         </w:tc>
         <w:tc>
@@ -2644,6 +2510,16 @@
                 <w:lang w:eastAsia="en-SG"/>
               </w:rPr>
             </w:pPr>
+            <w:r>
+              <w:rPr>
+                <w:rFonts w:eastAsia="Times New Roman" w:cstheme="minorHAnsi"/>
+                <w:color w:val="000000"/>
+                <w:sz w:val="24"/>
+                <w:szCs w:val="24"/>
+                <w:lang w:eastAsia="en-SG"/>
+              </w:rPr>
+              <w:t>13 Oct</w:t>
+            </w:r>
           </w:p>
         </w:tc>
       </w:tr>
@@ -2687,7 +2563,19 @@
           <w:szCs w:val="24"/>
           <w:lang w:eastAsia="en-SG"/>
         </w:rPr>
-        <w:t>eting began at 5.0</w:t>
+        <w:t>eting began at 2</w:t>
+      </w:r>
+      <w:bookmarkStart w:id="0" w:name="_GoBack"/>
+      <w:bookmarkEnd w:id="0"/>
+      <w:r>
+        <w:rPr>
+          <w:rFonts w:eastAsia="Times New Roman" w:cstheme="minorHAnsi"/>
+          <w:color w:val="000000"/>
+          <w:sz w:val="24"/>
+          <w:szCs w:val="24"/>
+          <w:lang w:eastAsia="en-SG"/>
+        </w:rPr>
+        <w:t>.0</w:t>
       </w:r>
       <w:r>
         <w:rPr>
@@ -2860,40 +2748,7 @@
           <w:szCs w:val="24"/>
           <w:lang w:eastAsia="en-SG"/>
         </w:rPr>
-        <w:t xml:space="preserve"> Subsequently, we tested the </w:t>
-      </w:r>
-      <w:proofErr w:type="spellStart"/>
-      <w:r>
-        <w:rPr>
-          <w:rFonts w:eastAsia="Times New Roman" w:cstheme="minorHAnsi"/>
-          <w:color w:val="000000"/>
-          <w:sz w:val="24"/>
-          <w:szCs w:val="24"/>
-          <w:lang w:eastAsia="en-SG"/>
-        </w:rPr>
-        <w:t>heatmap</w:t>
-      </w:r>
-      <w:proofErr w:type="spellEnd"/>
-      <w:r>
-        <w:rPr>
-          <w:rFonts w:eastAsia="Times New Roman" w:cstheme="minorHAnsi"/>
-          <w:color w:val="000000"/>
-          <w:sz w:val="24"/>
-          <w:szCs w:val="24"/>
-          <w:lang w:eastAsia="en-SG"/>
-        </w:rPr>
-        <w:t xml:space="preserve"> function by checking if the </w:t>
-      </w:r>
-      <w:proofErr w:type="spellStart"/>
-      <w:r>
-        <w:rPr>
-          <w:rFonts w:eastAsia="Times New Roman" w:cstheme="minorHAnsi"/>
-          <w:color w:val="000000"/>
-          <w:sz w:val="24"/>
-          <w:szCs w:val="24"/>
-          <w:lang w:eastAsia="en-SG"/>
-        </w:rPr>
-        <w:t>h</w:t>
+        <w:t xml:space="preserve"> Subsequently, we tested the heatmap function by checking if the h</w:t>
       </w:r>
       <w:r>
         <w:rPr>
@@ -2903,18 +2758,7 @@
           <w:szCs w:val="24"/>
           <w:lang w:eastAsia="en-SG"/>
         </w:rPr>
-        <w:t>eatmap</w:t>
-      </w:r>
-      <w:proofErr w:type="spellEnd"/>
-      <w:r>
-        <w:rPr>
-          <w:rFonts w:eastAsia="Times New Roman" w:cstheme="minorHAnsi"/>
-          <w:color w:val="000000"/>
-          <w:sz w:val="24"/>
-          <w:szCs w:val="24"/>
-          <w:lang w:eastAsia="en-SG"/>
-        </w:rPr>
-        <w:t xml:space="preserve"> </w:t>
+        <w:t xml:space="preserve">eatmap </w:t>
       </w:r>
       <w:r>
         <w:rPr>
@@ -2924,51 +2768,7 @@
           <w:szCs w:val="24"/>
           <w:lang w:eastAsia="en-SG"/>
         </w:rPr>
-        <w:t xml:space="preserve">table result corresponds to the data in the </w:t>
-      </w:r>
-      <w:proofErr w:type="spellStart"/>
-      <w:r>
-        <w:rPr>
-          <w:rFonts w:eastAsia="Times New Roman" w:cstheme="minorHAnsi"/>
-          <w:color w:val="000000"/>
-          <w:sz w:val="24"/>
-          <w:szCs w:val="24"/>
-          <w:lang w:eastAsia="en-SG"/>
-        </w:rPr>
-        <w:t>heatmap</w:t>
-      </w:r>
-      <w:proofErr w:type="spellEnd"/>
-      <w:r>
-        <w:rPr>
-          <w:rFonts w:eastAsia="Times New Roman" w:cstheme="minorHAnsi"/>
-          <w:color w:val="000000"/>
-          <w:sz w:val="24"/>
-          <w:szCs w:val="24"/>
-          <w:lang w:eastAsia="en-SG"/>
-        </w:rPr>
-        <w:t xml:space="preserve">, and if the heat level colour is accurate matched in the </w:t>
-      </w:r>
-      <w:proofErr w:type="spellStart"/>
-      <w:r>
-        <w:rPr>
-          <w:rFonts w:eastAsia="Times New Roman" w:cstheme="minorHAnsi"/>
-          <w:color w:val="000000"/>
-          <w:sz w:val="24"/>
-          <w:szCs w:val="24"/>
-          <w:lang w:eastAsia="en-SG"/>
-        </w:rPr>
-        <w:t>heatmap</w:t>
-      </w:r>
-      <w:proofErr w:type="spellEnd"/>
-      <w:r>
-        <w:rPr>
-          <w:rFonts w:eastAsia="Times New Roman" w:cstheme="minorHAnsi"/>
-          <w:color w:val="000000"/>
-          <w:sz w:val="24"/>
-          <w:szCs w:val="24"/>
-          <w:lang w:eastAsia="en-SG"/>
-        </w:rPr>
-        <w:t xml:space="preserve"> image. After solving all the bugs in the testing, w</w:t>
+        <w:t>table result corresponds to the data in the heatmap, and if the heat level colour is accurate matched in the heatmap image. After solving all the bugs in the testing, w</w:t>
       </w:r>
       <w:r>
         <w:rPr>
@@ -3176,7 +2976,6 @@
           <w:szCs w:val="24"/>
           <w:lang w:eastAsia="en-SG"/>
         </w:rPr>
-        <w:lastRenderedPageBreak/>
         <w:t>Prepared by,</w:t>
       </w:r>
     </w:p>
@@ -3230,6 +3029,7 @@
           <w:szCs w:val="24"/>
           <w:lang w:eastAsia="en-SG"/>
         </w:rPr>
+        <w:lastRenderedPageBreak/>
         <w:t>Vetted and edited by,</w:t>
       </w:r>
     </w:p>
@@ -3266,8 +3066,8 @@
 </file>
 
 <file path=word/numbering.xml><?xml version="1.0" encoding="utf-8"?>
-<w:numbering xmlns:wpc="http://schemas.microsoft.com/office/word/2010/wordprocessingCanvas" xmlns:mo="http://schemas.microsoft.com/office/mac/office/2008/main" xmlns:mc="http://schemas.openxmlformats.org/markup-compatibility/2006" xmlns:mv="urn:schemas-microsoft-com:mac:vml" xmlns:o="urn:schemas-microsoft-com:office:office" xmlns:r="http://schemas.openxmlformats.org/officeDocument/2006/relationships" xmlns:m="http://schemas.openxmlformats.org/officeDocument/2006/math" xmlns:v="urn:schemas-microsoft-com:vml" xmlns:wp14="http://schemas.microsoft.com/office/word/2010/wordprocessingDrawing" xmlns:wp="http://schemas.openxmlformats.org/drawingml/2006/wordprocessingDrawing" xmlns:w10="urn:schemas-microsoft-com:office:word" xmlns:w="http://schemas.openxmlformats.org/wordprocessingml/2006/main" xmlns:w14="http://schemas.microsoft.com/office/word/2010/wordml" xmlns:w15="http://schemas.microsoft.com/office/word/2012/wordml" xmlns:wpg="http://schemas.microsoft.com/office/word/2010/wordprocessingGroup" xmlns:wpi="http://schemas.microsoft.com/office/word/2010/wordprocessingInk" xmlns:wne="http://schemas.microsoft.com/office/word/2006/wordml" xmlns:wps="http://schemas.microsoft.com/office/word/2010/wordprocessingShape" mc:Ignorable="w14 w15 wp14">
-  <w:abstractNum w:abstractNumId="0">
+<w:numbering xmlns:wpc="http://schemas.microsoft.com/office/word/2010/wordprocessingCanvas" xmlns:cx="http://schemas.microsoft.com/office/drawing/2014/chartex" xmlns:cx1="http://schemas.microsoft.com/office/drawing/2015/9/8/chartex" xmlns:cx2="http://schemas.microsoft.com/office/drawing/2015/10/21/chartex" xmlns:cx3="http://schemas.microsoft.com/office/drawing/2016/5/9/chartex" xmlns:cx4="http://schemas.microsoft.com/office/drawing/2016/5/10/chartex" xmlns:cx5="http://schemas.microsoft.com/office/drawing/2016/5/11/chartex" xmlns:cx6="http://schemas.microsoft.com/office/drawing/2016/5/12/chartex" xmlns:cx7="http://schemas.microsoft.com/office/drawing/2016/5/13/chartex" xmlns:cx8="http://schemas.microsoft.com/office/drawing/2016/5/14/chartex" xmlns:mc="http://schemas.openxmlformats.org/markup-compatibility/2006" xmlns:aink="http://schemas.microsoft.com/office/drawing/2016/ink" xmlns:am3d="http://schemas.microsoft.com/office/drawing/2017/model3d" xmlns:o="urn:schemas-microsoft-com:office:office" xmlns:r="http://schemas.openxmlformats.org/officeDocument/2006/relationships" xmlns:m="http://schemas.openxmlformats.org/officeDocument/2006/math" xmlns:v="urn:schemas-microsoft-com:vml" xmlns:wp14="http://schemas.microsoft.com/office/word/2010/wordprocessingDrawing" xmlns:wp="http://schemas.openxmlformats.org/drawingml/2006/wordprocessingDrawing" xmlns:w10="urn:schemas-microsoft-com:office:word" xmlns:w="http://schemas.openxmlformats.org/wordprocessingml/2006/main" xmlns:w14="http://schemas.microsoft.com/office/word/2010/wordml" xmlns:w15="http://schemas.microsoft.com/office/word/2012/wordml" xmlns:w16se="http://schemas.microsoft.com/office/word/2015/wordml/symex" xmlns:wpg="http://schemas.microsoft.com/office/word/2010/wordprocessingGroup" xmlns:wpi="http://schemas.microsoft.com/office/word/2010/wordprocessingInk" xmlns:wne="http://schemas.microsoft.com/office/word/2006/wordml" xmlns:wps="http://schemas.microsoft.com/office/word/2010/wordprocessingShape" mc:Ignorable="w14 w15 w16se wp14">
+  <w:abstractNum w:abstractNumId="0" w15:restartNumberingAfterBreak="0">
     <w:nsid w:val="786E7684"/>
     <w:multiLevelType w:val="multilevel"/>
     <w:tmpl w:val="D854B406"/>
@@ -3387,7 +3187,7 @@
 </file>
 
 <file path=word/styles.xml><?xml version="1.0" encoding="utf-8"?>
-<w:styles xmlns:mc="http://schemas.openxmlformats.org/markup-compatibility/2006" xmlns:r="http://schemas.openxmlformats.org/officeDocument/2006/relationships" xmlns:w="http://schemas.openxmlformats.org/wordprocessingml/2006/main" xmlns:w14="http://schemas.microsoft.com/office/word/2010/wordml" xmlns:w15="http://schemas.microsoft.com/office/word/2012/wordml" mc:Ignorable="w14 w15">
+<w:styles xmlns:mc="http://schemas.openxmlformats.org/markup-compatibility/2006" xmlns:r="http://schemas.openxmlformats.org/officeDocument/2006/relationships" xmlns:w="http://schemas.openxmlformats.org/wordprocessingml/2006/main" xmlns:w14="http://schemas.microsoft.com/office/word/2010/wordml" xmlns:w15="http://schemas.microsoft.com/office/word/2012/wordml" xmlns:w16se="http://schemas.microsoft.com/office/word/2015/wordml/symex" mc:Ignorable="w14 w15 w16se">
   <w:docDefaults>
     <w:rPrDefault>
       <w:rPr>
@@ -3403,7 +3203,7 @@
       </w:pPr>
     </w:pPrDefault>
   </w:docDefaults>
-  <w:latentStyles w:defLockedState="0" w:defUIPriority="99" w:defSemiHidden="0" w:defUnhideWhenUsed="0" w:defQFormat="0" w:count="382">
+  <w:latentStyles w:defLockedState="0" w:defUIPriority="99" w:defSemiHidden="0" w:defUnhideWhenUsed="0" w:defQFormat="0" w:count="375">
     <w:lsdException w:name="Normal" w:uiPriority="0" w:qFormat="1"/>
     <w:lsdException w:name="heading 1" w:uiPriority="9" w:qFormat="1"/>
     <w:lsdException w:name="heading 2" w:semiHidden="1" w:uiPriority="9" w:unhideWhenUsed="1" w:qFormat="1"/>
